--- a/newData/note/phpNote.docx
+++ b/newData/note/phpNote.docx
@@ -280,6 +280,328 @@
           <w:lang w:val="en-US" w:eastAsia="zh-CN"/>
         </w:rPr>
         <w:t>#改代码之前，大空开，否则回头很难找。</w:t>
+      </w:r>
+    </w:p>
+    <w:p>
+      <w:pPr>
+        <w:rPr>
+          <w:rFonts w:hint="eastAsia" w:ascii="Helvetica" w:hAnsi="Helvetica" w:eastAsia="宋体" w:cs="Helvetica"/>
+          <w:b w:val="0"/>
+          <w:i w:val="0"/>
+          <w:caps w:val="0"/>
+          <w:color w:val="335AA4"/>
+          <w:spacing w:val="0"/>
+          <w:sz w:val="21"/>
+          <w:szCs w:val="21"/>
+          <w:u w:val="none"/>
+          <w:shd w:val="clear" w:fill="F5F5F5"/>
+          <w:lang w:val="en-US" w:eastAsia="zh-CN"/>
+        </w:rPr>
+      </w:pPr>
+    </w:p>
+    <w:p>
+      <w:pPr>
+        <w:rPr>
+          <w:rFonts w:hint="eastAsia" w:ascii="Helvetica" w:hAnsi="Helvetica" w:eastAsia="宋体" w:cs="Helvetica"/>
+          <w:b w:val="0"/>
+          <w:i w:val="0"/>
+          <w:caps w:val="0"/>
+          <w:color w:val="335AA4"/>
+          <w:spacing w:val="0"/>
+          <w:sz w:val="21"/>
+          <w:szCs w:val="21"/>
+          <w:u w:val="none"/>
+          <w:shd w:val="clear" w:fill="F5F5F5"/>
+          <w:lang w:val="en-US" w:eastAsia="zh-CN"/>
+        </w:rPr>
+      </w:pPr>
+      <w:r>
+        <w:rPr>
+          <w:rFonts w:hint="eastAsia" w:ascii="Helvetica" w:hAnsi="Helvetica" w:eastAsia="宋体" w:cs="Helvetica"/>
+          <w:b w:val="0"/>
+          <w:i w:val="0"/>
+          <w:caps w:val="0"/>
+          <w:color w:val="335AA4"/>
+          <w:spacing w:val="0"/>
+          <w:sz w:val="21"/>
+          <w:szCs w:val="21"/>
+          <w:u w:val="none"/>
+          <w:shd w:val="clear" w:fill="F5F5F5"/>
+          <w:lang w:val="en-US" w:eastAsia="zh-CN"/>
+        </w:rPr>
+        <w:t>#500就是php代码报错了</w:t>
+      </w:r>
+    </w:p>
+    <w:p>
+      <w:pPr>
+        <w:rPr>
+          <w:rFonts w:hint="eastAsia" w:ascii="Helvetica" w:hAnsi="Helvetica" w:eastAsia="宋体" w:cs="Helvetica"/>
+          <w:b w:val="0"/>
+          <w:i w:val="0"/>
+          <w:caps w:val="0"/>
+          <w:color w:val="335AA4"/>
+          <w:spacing w:val="0"/>
+          <w:sz w:val="21"/>
+          <w:szCs w:val="21"/>
+          <w:u w:val="none"/>
+          <w:shd w:val="clear" w:fill="F5F5F5"/>
+          <w:lang w:val="en-US" w:eastAsia="zh-CN"/>
+        </w:rPr>
+      </w:pPr>
+      <w:r>
+        <w:rPr>
+          <w:rFonts w:hint="eastAsia" w:ascii="Helvetica" w:hAnsi="Helvetica" w:eastAsia="宋体" w:cs="Helvetica"/>
+          <w:b w:val="0"/>
+          <w:i w:val="0"/>
+          <w:caps w:val="0"/>
+          <w:color w:val="335AA4"/>
+          <w:spacing w:val="0"/>
+          <w:sz w:val="21"/>
+          <w:szCs w:val="21"/>
+          <w:u w:val="none"/>
+          <w:shd w:val="clear" w:fill="F5F5F5"/>
+          <w:lang w:val="en-US" w:eastAsia="zh-CN"/>
+        </w:rPr>
+        <w:t>#400就是找不到</w:t>
+      </w:r>
+    </w:p>
+    <w:p>
+      <w:pPr>
+        <w:rPr>
+          <w:rFonts w:hint="eastAsia" w:ascii="Helvetica" w:hAnsi="Helvetica" w:eastAsia="宋体" w:cs="Helvetica"/>
+          <w:b w:val="0"/>
+          <w:i w:val="0"/>
+          <w:caps w:val="0"/>
+          <w:color w:val="335AA4"/>
+          <w:spacing w:val="0"/>
+          <w:sz w:val="21"/>
+          <w:szCs w:val="21"/>
+          <w:u w:val="none"/>
+          <w:shd w:val="clear" w:fill="F5F5F5"/>
+          <w:lang w:val="en-US" w:eastAsia="zh-CN"/>
+        </w:rPr>
+      </w:pPr>
+    </w:p>
+    <w:p>
+      <w:pPr>
+        <w:rPr>
+          <w:rFonts w:hint="eastAsia" w:ascii="Helvetica" w:hAnsi="Helvetica" w:eastAsia="宋体" w:cs="Helvetica"/>
+          <w:b w:val="0"/>
+          <w:i w:val="0"/>
+          <w:caps w:val="0"/>
+          <w:color w:val="335AA4"/>
+          <w:spacing w:val="0"/>
+          <w:sz w:val="21"/>
+          <w:szCs w:val="21"/>
+          <w:u w:val="none"/>
+          <w:shd w:val="clear" w:fill="F5F5F5"/>
+          <w:lang w:val="en-US" w:eastAsia="zh-CN"/>
+        </w:rPr>
+      </w:pPr>
+      <w:r>
+        <w:rPr>
+          <w:rFonts w:hint="eastAsia" w:ascii="Helvetica" w:hAnsi="Helvetica" w:eastAsia="宋体" w:cs="Helvetica"/>
+          <w:b w:val="0"/>
+          <w:i w:val="0"/>
+          <w:caps w:val="0"/>
+          <w:color w:val="335AA4"/>
+          <w:spacing w:val="0"/>
+          <w:sz w:val="21"/>
+          <w:szCs w:val="21"/>
+          <w:u w:val="none"/>
+          <w:shd w:val="clear" w:fill="F5F5F5"/>
+          <w:lang w:val="en-US" w:eastAsia="zh-CN"/>
+        </w:rPr>
+        <w:t xml:space="preserve">#mysqli 连接数据库查询result为空，可以通过 </w:t>
+      </w:r>
+      <w:r>
+        <w:rPr>
+          <w:rFonts w:hint="default" w:ascii="Helvetica" w:hAnsi="Helvetica" w:eastAsia="Helvetica" w:cs="Helvetica"/>
+          <w:b w:val="0"/>
+          <w:i w:val="0"/>
+          <w:caps w:val="0"/>
+          <w:color w:val="333333"/>
+          <w:spacing w:val="0"/>
+          <w:sz w:val="21"/>
+          <w:szCs w:val="21"/>
+          <w:shd w:val="clear" w:fill="F5F5F5"/>
+        </w:rPr>
+        <w:t>$mysqli-&gt;error</w:t>
+      </w:r>
+      <w:r>
+        <w:rPr>
+          <w:rFonts w:hint="eastAsia" w:ascii="Helvetica" w:hAnsi="Helvetica" w:eastAsia="宋体" w:cs="Helvetica"/>
+          <w:b w:val="0"/>
+          <w:i w:val="0"/>
+          <w:caps w:val="0"/>
+          <w:color w:val="335AA4"/>
+          <w:spacing w:val="0"/>
+          <w:sz w:val="21"/>
+          <w:szCs w:val="21"/>
+          <w:u w:val="none"/>
+          <w:shd w:val="clear" w:fill="F5F5F5"/>
+          <w:lang w:val="en-US" w:eastAsia="zh-CN"/>
+        </w:rPr>
+        <w:t xml:space="preserve"> 看是否出错，以及出错信息。</w:t>
+      </w:r>
+    </w:p>
+    <w:p>
+      <w:pPr>
+        <w:rPr>
+          <w:rFonts w:hint="default" w:ascii="Helvetica" w:hAnsi="Helvetica" w:eastAsia="Helvetica" w:cs="Helvetica"/>
+          <w:b w:val="0"/>
+          <w:i w:val="0"/>
+          <w:caps w:val="0"/>
+          <w:color w:val="333333"/>
+          <w:spacing w:val="0"/>
+          <w:sz w:val="21"/>
+          <w:szCs w:val="21"/>
+          <w:shd w:val="clear" w:fill="F5F5F5"/>
+        </w:rPr>
+      </w:pPr>
+      <w:r>
+        <w:rPr>
+          <w:rFonts w:ascii="Helvetica" w:hAnsi="Helvetica" w:eastAsia="Helvetica" w:cs="Helvetica"/>
+          <w:b w:val="0"/>
+          <w:i w:val="0"/>
+          <w:caps w:val="0"/>
+          <w:color w:val="333333"/>
+          <w:spacing w:val="0"/>
+          <w:sz w:val="21"/>
+          <w:szCs w:val="21"/>
+          <w:shd w:val="clear" w:fill="F5F5F5"/>
+        </w:rPr>
+        <w:t>$rs = $DB-&gt;query($query);</w:t>
+      </w:r>
+      <w:r>
+        <w:rPr>
+          <w:rFonts w:hint="default" w:ascii="Helvetica" w:hAnsi="Helvetica" w:eastAsia="Helvetica" w:cs="Helvetica"/>
+          <w:b w:val="0"/>
+          <w:i w:val="0"/>
+          <w:caps w:val="0"/>
+          <w:color w:val="333333"/>
+          <w:spacing w:val="0"/>
+          <w:sz w:val="21"/>
+          <w:szCs w:val="21"/>
+          <w:shd w:val="clear" w:fill="F5F5F5"/>
+        </w:rPr>
+        <w:br w:type="textWrapping"/>
+      </w:r>
+      <w:r>
+        <w:rPr>
+          <w:rFonts w:hint="default" w:ascii="Helvetica" w:hAnsi="Helvetica" w:eastAsia="Helvetica" w:cs="Helvetica"/>
+          <w:b w:val="0"/>
+          <w:i w:val="0"/>
+          <w:caps w:val="0"/>
+          <w:color w:val="333333"/>
+          <w:spacing w:val="0"/>
+          <w:sz w:val="21"/>
+          <w:szCs w:val="21"/>
+          <w:shd w:val="clear" w:fill="F5F5F5"/>
+        </w:rPr>
+        <w:t>if(!$rs){</w:t>
+      </w:r>
+      <w:r>
+        <w:rPr>
+          <w:rFonts w:hint="default" w:ascii="Helvetica" w:hAnsi="Helvetica" w:eastAsia="Helvetica" w:cs="Helvetica"/>
+          <w:b w:val="0"/>
+          <w:i w:val="0"/>
+          <w:caps w:val="0"/>
+          <w:color w:val="333333"/>
+          <w:spacing w:val="0"/>
+          <w:sz w:val="21"/>
+          <w:szCs w:val="21"/>
+          <w:shd w:val="clear" w:fill="F5F5F5"/>
+        </w:rPr>
+        <w:br w:type="textWrapping"/>
+      </w:r>
+      <w:r>
+        <w:rPr>
+          <w:rFonts w:hint="default" w:ascii="Helvetica" w:hAnsi="Helvetica" w:eastAsia="Helvetica" w:cs="Helvetica"/>
+          <w:b w:val="0"/>
+          <w:i w:val="0"/>
+          <w:caps w:val="0"/>
+          <w:color w:val="333333"/>
+          <w:spacing w:val="0"/>
+          <w:sz w:val="21"/>
+          <w:szCs w:val="21"/>
+          <w:shd w:val="clear" w:fill="F5F5F5"/>
+        </w:rPr>
+        <w:t>printf("Errormessage: %s\n", $mysqli-&gt;error);</w:t>
+      </w:r>
+      <w:r>
+        <w:rPr>
+          <w:rFonts w:hint="default" w:ascii="Helvetica" w:hAnsi="Helvetica" w:eastAsia="Helvetica" w:cs="Helvetica"/>
+          <w:b w:val="0"/>
+          <w:i w:val="0"/>
+          <w:caps w:val="0"/>
+          <w:color w:val="333333"/>
+          <w:spacing w:val="0"/>
+          <w:sz w:val="21"/>
+          <w:szCs w:val="21"/>
+          <w:shd w:val="clear" w:fill="F5F5F5"/>
+        </w:rPr>
+        <w:br w:type="textWrapping"/>
+      </w:r>
+      <w:r>
+        <w:rPr>
+          <w:rFonts w:hint="default" w:ascii="Helvetica" w:hAnsi="Helvetica" w:eastAsia="Helvetica" w:cs="Helvetica"/>
+          <w:b w:val="0"/>
+          <w:i w:val="0"/>
+          <w:caps w:val="0"/>
+          <w:color w:val="333333"/>
+          <w:spacing w:val="0"/>
+          <w:sz w:val="21"/>
+          <w:szCs w:val="21"/>
+          <w:shd w:val="clear" w:fill="F5F5F5"/>
+        </w:rPr>
+        <w:t>}</w:t>
+      </w:r>
+    </w:p>
+    <w:p>
+      <w:pPr>
+        <w:rPr>
+          <w:rFonts w:hint="default" w:ascii="Helvetica" w:hAnsi="Helvetica" w:eastAsia="Helvetica" w:cs="Helvetica"/>
+          <w:b w:val="0"/>
+          <w:i w:val="0"/>
+          <w:caps w:val="0"/>
+          <w:color w:val="333333"/>
+          <w:spacing w:val="0"/>
+          <w:sz w:val="21"/>
+          <w:szCs w:val="21"/>
+          <w:shd w:val="clear" w:fill="F5F5F5"/>
+        </w:rPr>
+      </w:pPr>
+    </w:p>
+    <w:p>
+      <w:pPr>
+        <w:rPr>
+          <w:rFonts w:hint="eastAsia" w:ascii="Helvetica" w:hAnsi="Helvetica" w:eastAsia="宋体" w:cs="Helvetica"/>
+          <w:b w:val="0"/>
+          <w:i w:val="0"/>
+          <w:caps w:val="0"/>
+          <w:color w:val="333333"/>
+          <w:spacing w:val="0"/>
+          <w:sz w:val="21"/>
+          <w:szCs w:val="21"/>
+          <w:shd w:val="clear" w:fill="F5F5F5"/>
+          <w:lang w:val="en-US" w:eastAsia="zh-CN"/>
+        </w:rPr>
+      </w:pPr>
+      <w:r>
+        <w:rPr>
+          <w:rFonts w:hint="eastAsia" w:ascii="Helvetica" w:hAnsi="Helvetica" w:eastAsia="宋体" w:cs="Helvetica"/>
+          <w:b w:val="0"/>
+          <w:i w:val="0"/>
+          <w:caps w:val="0"/>
+          <w:color w:val="333333"/>
+          <w:spacing w:val="0"/>
+          <w:sz w:val="21"/>
+          <w:szCs w:val="21"/>
+          <w:shd w:val="clear" w:fill="F5F5F5"/>
+          <w:lang w:val="en-US" w:eastAsia="zh-CN"/>
+        </w:rPr>
+        <w:t>#mysqli  连mysql数据库，不知道为啥，只有主机名写localhost,才能连接上，加上端口都不行，只能为localhost.  在linux里一个奇葩环境里出现这种问题。</w:t>
       </w:r>
       <w:bookmarkStart w:id="0" w:name="_GoBack"/>
       <w:bookmarkEnd w:id="0"/>
@@ -389,7 +711,7 @@
     <w:lsdException w:unhideWhenUsed="0" w:uiPriority="0" w:semiHidden="0" w:name="Body Text Indent 2"/>
     <w:lsdException w:unhideWhenUsed="0" w:uiPriority="0" w:semiHidden="0" w:name="Body Text Indent 3"/>
     <w:lsdException w:unhideWhenUsed="0" w:uiPriority="0" w:semiHidden="0" w:name="Block Text"/>
-    <w:lsdException w:unhideWhenUsed="0" w:uiPriority="0" w:semiHidden="0" w:name="Hyperlink"/>
+    <w:lsdException w:qFormat="1" w:unhideWhenUsed="0" w:uiPriority="0" w:semiHidden="0" w:name="Hyperlink"/>
     <w:lsdException w:unhideWhenUsed="0" w:uiPriority="0" w:semiHidden="0" w:name="FollowedHyperlink"/>
     <w:lsdException w:qFormat="1" w:unhideWhenUsed="0" w:uiPriority="0" w:semiHidden="0" w:name="Strong"/>
     <w:lsdException w:qFormat="1" w:unhideWhenUsed="0" w:uiPriority="0" w:semiHidden="0" w:name="Emphasis"/>
@@ -407,7 +729,7 @@
     <w:lsdException w:unhideWhenUsed="0" w:uiPriority="0" w:semiHidden="0" w:name="HTML Sample"/>
     <w:lsdException w:unhideWhenUsed="0" w:uiPriority="0" w:semiHidden="0" w:name="HTML Typewriter"/>
     <w:lsdException w:unhideWhenUsed="0" w:uiPriority="0" w:semiHidden="0" w:name="HTML Variable"/>
-    <w:lsdException w:unhideWhenUsed="0" w:uiPriority="0" w:name="Normal Table"/>
+    <w:lsdException w:qFormat="1" w:unhideWhenUsed="0" w:uiPriority="0" w:name="Normal Table"/>
     <w:lsdException w:unhideWhenUsed="0" w:uiPriority="0" w:semiHidden="0" w:name="annotation subject"/>
     <w:lsdException w:unhideWhenUsed="0" w:uiPriority="0" w:semiHidden="0" w:name="Table Simple 1"/>
     <w:lsdException w:unhideWhenUsed="0" w:uiPriority="0" w:semiHidden="0" w:name="Table Simple 2"/>
@@ -578,6 +900,7 @@
   <w:style w:type="table" w:default="1" w:styleId="4">
     <w:name w:val="Normal Table"/>
     <w:semiHidden/>
+    <w:qFormat/>
     <w:uiPriority w:val="0"/>
     <w:tblPr>
       <w:tblLayout w:type="fixed"/>
@@ -592,6 +915,7 @@
   <w:style w:type="character" w:styleId="3">
     <w:name w:val="Hyperlink"/>
     <w:basedOn w:val="2"/>
+    <w:qFormat/>
     <w:uiPriority w:val="0"/>
     <w:rPr>
       <w:color w:val="0000FF"/>
